--- a/02_数据中台/数据中台1.docx
+++ b/02_数据中台/数据中台1.docx
@@ -573,7 +573,6 @@
           <w:b/>
         </w:rPr>
       </w:pPr>
-      <w:bookmarkStart w:id="0" w:name="_GoBack"/>
       <w:r>
         <w:rPr>
           <w:rFonts w:hint="eastAsia"/>
@@ -582,7 +581,6 @@
         <w:t>网易中台案例</w:t>
       </w:r>
     </w:p>
-    <w:bookmarkEnd w:id="0"/>
     <w:p>
       <w:pPr>
         <w:rPr>
@@ -763,6 +761,7 @@
     </w:p>
     <w:p/>
     <w:p>
+      <w:bookmarkStart w:id="0" w:name="_GoBack"/>
       <w:r>
         <w:drawing>
           <wp:inline distT="0" distB="0" distL="0" distR="0">
@@ -802,6 +801,7 @@
           </wp:inline>
         </w:drawing>
       </w:r>
+      <w:bookmarkEnd w:id="0"/>
     </w:p>
     <w:p/>
     <w:p>
@@ -834,7 +834,7 @@
         <w:drawing>
           <wp:inline distT="0" distB="0" distL="0" distR="0">
             <wp:extent cx="5274310" cy="847725"/>
-            <wp:effectExtent l="0" t="0" r="2540" b="9525"/>
+            <wp:effectExtent l="0" t="0" r="13970" b="5715"/>
             <wp:docPr id="16" name="图片 16"/>
             <wp:cNvGraphicFramePr>
               <a:graphicFrameLocks xmlns:a="http://schemas.openxmlformats.org/drawingml/2006/main" noChangeAspect="1"/>
@@ -1203,7 +1203,7 @@
         <w:drawing>
           <wp:inline distT="0" distB="0" distL="0" distR="0">
             <wp:extent cx="5274310" cy="948690"/>
-            <wp:effectExtent l="0" t="0" r="2540" b="3810"/>
+            <wp:effectExtent l="0" t="0" r="13970" b="11430"/>
             <wp:docPr id="22" name="图片 22"/>
             <wp:cNvGraphicFramePr>
               <a:graphicFrameLocks xmlns:a="http://schemas.openxmlformats.org/drawingml/2006/main" noChangeAspect="1"/>
@@ -2283,7 +2283,7 @@
     <w:lsdException w:uiPriority="99" w:name="HTML Sample"/>
     <w:lsdException w:uiPriority="99" w:name="HTML Typewriter"/>
     <w:lsdException w:uiPriority="99" w:name="HTML Variable"/>
-    <w:lsdException w:uiPriority="99" w:name="Normal Table"/>
+    <w:lsdException w:qFormat="1" w:uiPriority="99" w:name="Normal Table"/>
     <w:lsdException w:uiPriority="99" w:name="annotation subject"/>
     <w:lsdException w:uiPriority="99" w:name="Table Simple 1"/>
     <w:lsdException w:uiPriority="99" w:name="Table Simple 2"/>
@@ -2456,6 +2456,7 @@
     <w:name w:val="Normal Table"/>
     <w:semiHidden/>
     <w:unhideWhenUsed/>
+    <w:qFormat/>
     <w:uiPriority w:val="99"/>
     <w:tblPr>
       <w:tblCellMar>
